--- a/course reviews/Student_1_Course_100.docx
+++ b/course reviews/Student_1_Course_100.docx
@@ -4,12 +4,7 @@
   <w:body>
     <w:p>
       <w:r>
-        <w:t>Year of study: Senior</w:t>
-      </w:r>
-    </w:p>
-    <w:p>
-      <w:r>
-        <w:t>Review for 100 level course:</w:t>
+        <w:t>Year of study: nan</w:t>
       </w:r>
     </w:p>
     <w:p>
@@ -23,7 +18,9 @@
     </w:p>
     <w:p>
       <w:r>
-        <w:t>Gpa: 3.60-4.00</w:t>
+        <w:t>Gpa: MATH 439</w:t>
+        <w:br/>
+        <w:t>Very difficult midterm</w:t>
       </w:r>
     </w:p>
     <w:sectPr>

--- a/course reviews/Student_1_Course_100.docx
+++ b/course reviews/Student_1_Course_100.docx
@@ -4,11 +4,23 @@
   <w:body>
     <w:p>
       <w:r>
-        <w:t>Year of study: nan</w:t>
+        <w:t>Year of study: Freshman</w:t>
       </w:r>
     </w:p>
     <w:p>
       <w:r>
+        <w:t>Semesters offered: Fall,Spring,Summer</w:t>
+      </w:r>
+    </w:p>
+    <w:p>
+      <w:r>
+        <w:t>Course aliases: fundamentals of programming</w:t>
+      </w:r>
+    </w:p>
+    <w:p>
+      <w:r>
+        <w:t>Course review:</w:t>
+        <w:br/>
         <w:t>CS100</w:t>
         <w:br/>
         <w:t>Too easy</w:t>
@@ -18,9 +30,7 @@
     </w:p>
     <w:p>
       <w:r>
-        <w:t>Gpa: MATH 439</w:t>
-        <w:br/>
-        <w:t>Very difficult midterm</w:t>
+        <w:t>GPA: 3.60-4.00</w:t>
       </w:r>
     </w:p>
     <w:sectPr>
